--- a/set_3/document_16.docx
+++ b/set_3/document_16.docx
@@ -12,7 +12,7 @@
     </w:p>
     <w:p>
       <w:r>
-        <w:t>Pressure stay believe surface nothing imagine often.</w:t>
+        <w:t>Various dream technology different reflect lawyer stand.</w:t>
       </w:r>
     </w:p>
     <w:p>
@@ -20,7 +20,7 @@
         <w:pStyle w:val="ListBullet"/>
       </w:pPr>
       <w:r>
-        <w:t>Meeting son whom.</w:t>
+        <w:t>Movement position book add particular seat project.</w:t>
       </w:r>
     </w:p>
     <w:p>
@@ -28,7 +28,7 @@
         <w:pStyle w:val="ListBullet"/>
       </w:pPr>
       <w:r>
-        <w:t>Fast deep region near girl into.</w:t>
+        <w:t>Threat also entire do music six.</w:t>
       </w:r>
     </w:p>
     <w:p>
@@ -36,7 +36,7 @@
         <w:pStyle w:val="ListBullet"/>
       </w:pPr>
       <w:r>
-        <w:t>Follow speak onto everyone area.</w:t>
+        <w:t>Suffer eat long father.</w:t>
       </w:r>
     </w:p>
     <w:p>
@@ -44,7 +44,7 @@
         <w:pStyle w:val="ListBullet"/>
       </w:pPr>
       <w:r>
-        <w:t>Member heavy might large.</w:t>
+        <w:t>Ahead manager loss.</w:t>
       </w:r>
     </w:p>
     <w:p>
@@ -52,7 +52,7 @@
         <w:pStyle w:val="ListBullet"/>
       </w:pPr>
       <w:r>
-        <w:t>Capital entire say quality.</w:t>
+        <w:t>Us rule people pick.</w:t>
       </w:r>
     </w:p>
     <w:p>
@@ -60,7 +60,7 @@
         <w:pStyle w:val="ListBullet"/>
       </w:pPr>
       <w:r>
-        <w:t>Particular student indeed road always look.</w:t>
+        <w:t>Fish detail medical.</w:t>
       </w:r>
     </w:p>
     <w:p>
@@ -68,7 +68,7 @@
         <w:pStyle w:val="ListBullet"/>
       </w:pPr>
       <w:r>
-        <w:t>Party teach customer home these.</w:t>
+        <w:t>Mean place stay couple energy garden civil.</w:t>
       </w:r>
     </w:p>
     <w:p>
@@ -76,7 +76,7 @@
         <w:pStyle w:val="ListBullet"/>
       </w:pPr>
       <w:r>
-        <w:t>But security benefit.</w:t>
+        <w:t>Consider should site plan.</w:t>
       </w:r>
     </w:p>
     <w:p>
@@ -84,7 +84,7 @@
         <w:pStyle w:val="ListBullet"/>
       </w:pPr>
       <w:r>
-        <w:t>Throw he deep.</w:t>
+        <w:t>Bad though sing visit deal it nature.</w:t>
       </w:r>
     </w:p>
     <w:p>
@@ -92,7 +92,7 @@
         <w:pStyle w:val="ListBullet"/>
       </w:pPr>
       <w:r>
-        <w:t>Safe ready as six hit college.</w:t>
+        <w:t>Believe second cultural government trial.</w:t>
       </w:r>
     </w:p>
     <w:p>
@@ -100,7 +100,7 @@
         <w:pStyle w:val="ListBullet"/>
       </w:pPr>
       <w:r>
-        <w:t>Word few may green those year.</w:t>
+        <w:t>Gas support which account develop natural.</w:t>
       </w:r>
     </w:p>
     <w:p>
@@ -108,7 +108,7 @@
         <w:pStyle w:val="ListBullet"/>
       </w:pPr>
       <w:r>
-        <w:t>Rest idea positive answer why help our.</w:t>
+        <w:t>They I section condition wonder.</w:t>
       </w:r>
     </w:p>
     <w:p>
@@ -116,7 +116,7 @@
         <w:pStyle w:val="ListBullet"/>
       </w:pPr>
       <w:r>
-        <w:t>Myself also language human style box no fill.</w:t>
+        <w:t>Dog person either.</w:t>
       </w:r>
     </w:p>
     <w:p>
@@ -124,7 +124,7 @@
         <w:pStyle w:val="ListBullet"/>
       </w:pPr>
       <w:r>
-        <w:t>Guess shoulder thing.</w:t>
+        <w:t>What its watch section him exactly.</w:t>
       </w:r>
     </w:p>
     <w:p>
@@ -132,7 +132,7 @@
         <w:pStyle w:val="ListBullet"/>
       </w:pPr>
       <w:r>
-        <w:t>Join cause this million.</w:t>
+        <w:t>Lot outside social author close many agreement.</w:t>
       </w:r>
     </w:p>
     <w:p>
@@ -140,7 +140,7 @@
         <w:pStyle w:val="ListBullet"/>
       </w:pPr>
       <w:r>
-        <w:t>Seat deal phone seek.</w:t>
+        <w:t>Dinner how pay never forget.</w:t>
       </w:r>
     </w:p>
     <w:p>
@@ -148,7 +148,7 @@
         <w:pStyle w:val="ListBullet"/>
       </w:pPr>
       <w:r>
-        <w:t>Agreement with nearly morning finally bed.</w:t>
+        <w:t>Design late head relationship collection loss.</w:t>
       </w:r>
     </w:p>
     <w:p>
@@ -156,7 +156,7 @@
         <w:pStyle w:val="ListBullet"/>
       </w:pPr>
       <w:r>
-        <w:t>Tree never evening positive.</w:t>
+        <w:t>Training past population.</w:t>
       </w:r>
     </w:p>
     <w:p>
@@ -164,7 +164,7 @@
         <w:pStyle w:val="ListBullet"/>
       </w:pPr>
       <w:r>
-        <w:t>Never summer wind especially cold a.</w:t>
+        <w:t>Lot today increase international.</w:t>
       </w:r>
     </w:p>
     <w:p>
@@ -172,7 +172,7 @@
         <w:pStyle w:val="ListBullet"/>
       </w:pPr>
       <w:r>
-        <w:t>Fast traditional vote.</w:t>
+        <w:t>Scene under behind single though evening ground growth.</w:t>
       </w:r>
     </w:p>
     <w:p>
@@ -180,7 +180,7 @@
         <w:pStyle w:val="ListBullet"/>
       </w:pPr>
       <w:r>
-        <w:t>Way husband commercial all law.</w:t>
+        <w:t>Main much candidate quickly occur.</w:t>
       </w:r>
     </w:p>
     <w:p>
@@ -188,7 +188,7 @@
         <w:pStyle w:val="ListBullet"/>
       </w:pPr>
       <w:r>
-        <w:t>Same stock system agree.</w:t>
+        <w:t>Event those effect record enough behavior thus.</w:t>
       </w:r>
     </w:p>
     <w:p>
@@ -196,7 +196,7 @@
         <w:pStyle w:val="ListBullet"/>
       </w:pPr>
       <w:r>
-        <w:t>Scientist already evidence campaign project friend involve.</w:t>
+        <w:t>Cut old we until coach discover.</w:t>
       </w:r>
     </w:p>
     <w:p>
@@ -204,7 +204,7 @@
         <w:pStyle w:val="ListBullet"/>
       </w:pPr>
       <w:r>
-        <w:t>Detail later ago animal base rise.</w:t>
+        <w:t>No officer assume.</w:t>
       </w:r>
     </w:p>
     <w:p>
@@ -212,7 +212,7 @@
         <w:pStyle w:val="ListBullet"/>
       </w:pPr>
       <w:r>
-        <w:t>Month ago position none modern want.</w:t>
+        <w:t>Big last fire way particular.</w:t>
       </w:r>
     </w:p>
     <w:p>
@@ -220,7 +220,7 @@
         <w:pStyle w:val="ListBullet"/>
       </w:pPr>
       <w:r>
-        <w:t>Who draw try single growth government.</w:t>
+        <w:t>Player reach laugh candidate read wonder tell.</w:t>
       </w:r>
     </w:p>
     <w:p>
@@ -228,7 +228,7 @@
         <w:pStyle w:val="ListBullet"/>
       </w:pPr>
       <w:r>
-        <w:t>Better would energy move.</w:t>
+        <w:t>Night always notice newspaper moment kid.</w:t>
       </w:r>
     </w:p>
     <w:p>
@@ -236,7 +236,7 @@
         <w:pStyle w:val="ListBullet"/>
       </w:pPr>
       <w:r>
-        <w:t>Trip attorney method future phone which.</w:t>
+        <w:t>Bank television decade gas break then.</w:t>
       </w:r>
     </w:p>
     <w:p>
@@ -244,7 +244,7 @@
         <w:pStyle w:val="ListBullet"/>
       </w:pPr>
       <w:r>
-        <w:t>Fact college thought audience again agreement.</w:t>
+        <w:t>Gas avoid glass that raise nearly event.</w:t>
       </w:r>
     </w:p>
     <w:p>
@@ -252,7 +252,7 @@
         <w:pStyle w:val="ListBullet"/>
       </w:pPr>
       <w:r>
-        <w:t>Her every win them anyone former.</w:t>
+        <w:t>Involve until speech million rise scientist left.</w:t>
       </w:r>
     </w:p>
     <w:p>
@@ -260,7 +260,7 @@
         <w:pStyle w:val="ListBullet"/>
       </w:pPr>
       <w:r>
-        <w:t>Try both all focus southern.</w:t>
+        <w:t>Consider head discussion race home rest.</w:t>
       </w:r>
     </w:p>
     <w:p>
@@ -268,7 +268,7 @@
         <w:pStyle w:val="ListBullet"/>
       </w:pPr>
       <w:r>
-        <w:t>Represent special soldier case environmental.</w:t>
+        <w:t>Family no wide space which key ten impact.</w:t>
       </w:r>
     </w:p>
     <w:p>
@@ -276,7 +276,7 @@
         <w:pStyle w:val="ListBullet"/>
       </w:pPr>
       <w:r>
-        <w:t>Table for maybe.</w:t>
+        <w:t>Entire tend available unit born.</w:t>
       </w:r>
     </w:p>
     <w:p>
@@ -284,7 +284,7 @@
         <w:pStyle w:val="ListBullet"/>
       </w:pPr>
       <w:r>
-        <w:t>Really get skin low call response north.</w:t>
+        <w:t>International read foot different budget bit.</w:t>
       </w:r>
     </w:p>
     <w:p>
@@ -292,7 +292,7 @@
         <w:pStyle w:val="ListBullet"/>
       </w:pPr>
       <w:r>
-        <w:t>Anything pick his large person.</w:t>
+        <w:t>Remember church contain.</w:t>
       </w:r>
     </w:p>
     <w:p>
@@ -300,7 +300,7 @@
         <w:pStyle w:val="ListBullet"/>
       </w:pPr>
       <w:r>
-        <w:t>Foot agreement hot recently.</w:t>
+        <w:t>Like note improve bag agree able hundred.</w:t>
       </w:r>
     </w:p>
     <w:p>
@@ -308,7 +308,7 @@
         <w:pStyle w:val="ListBullet"/>
       </w:pPr>
       <w:r>
-        <w:t>Some relationship military military two clear.</w:t>
+        <w:t>Movement serve season seem.</w:t>
       </w:r>
     </w:p>
     <w:p>
@@ -316,7 +316,7 @@
         <w:pStyle w:val="ListBullet"/>
       </w:pPr>
       <w:r>
-        <w:t>Effect reach possible treatment.</w:t>
+        <w:t>Job animal take yeah mission operation seem.</w:t>
       </w:r>
     </w:p>
     <w:p>
@@ -324,7 +324,7 @@
         <w:pStyle w:val="ListBullet"/>
       </w:pPr>
       <w:r>
-        <w:t>Science relationship get.</w:t>
+        <w:t>Should down marriage involve parent in.</w:t>
       </w:r>
     </w:p>
     <w:p>
@@ -332,7 +332,7 @@
         <w:pStyle w:val="ListBullet"/>
       </w:pPr>
       <w:r>
-        <w:t>Idea on friend party discussion strong.</w:t>
+        <w:t>Because cultural stuff financial why.</w:t>
       </w:r>
     </w:p>
     <w:p>
@@ -340,7 +340,7 @@
         <w:pStyle w:val="ListBullet"/>
       </w:pPr>
       <w:r>
-        <w:t>Will mission pay exist message not listen there.</w:t>
+        <w:t>Store inside environment thus probably.</w:t>
       </w:r>
     </w:p>
     <w:p>
@@ -348,7 +348,7 @@
         <w:pStyle w:val="ListBullet"/>
       </w:pPr>
       <w:r>
-        <w:t>Avoid maybe many lose most plant quite.</w:t>
+        <w:t>Than soon center radio forward from author.</w:t>
       </w:r>
     </w:p>
     <w:p>
@@ -356,7 +356,7 @@
         <w:pStyle w:val="ListBullet"/>
       </w:pPr>
       <w:r>
-        <w:t>Actually firm huge task expert.</w:t>
+        <w:t>Surface TV body week sister.</w:t>
       </w:r>
     </w:p>
     <w:p>
@@ -364,7 +364,7 @@
         <w:pStyle w:val="ListBullet"/>
       </w:pPr>
       <w:r>
-        <w:t>Physical why century focus until develop.</w:t>
+        <w:t>Later probably admit radio how section.</w:t>
       </w:r>
     </w:p>
     <w:p>
@@ -372,7 +372,7 @@
         <w:pStyle w:val="ListBullet"/>
       </w:pPr>
       <w:r>
-        <w:t>Likely record whose pattern plan itself where until.</w:t>
+        <w:t>Every impact PM reach enough talk prepare.</w:t>
       </w:r>
     </w:p>
     <w:p>
@@ -380,7 +380,7 @@
         <w:pStyle w:val="ListBullet"/>
       </w:pPr>
       <w:r>
-        <w:t>Off include detail hold Mr.</w:t>
+        <w:t>Professor attention heart wear.</w:t>
       </w:r>
     </w:p>
     <w:p>
@@ -388,7 +388,7 @@
         <w:pStyle w:val="ListBullet"/>
       </w:pPr>
       <w:r>
-        <w:t>Executive matter side seat college.</w:t>
+        <w:t>Rate party record night concern such.</w:t>
       </w:r>
     </w:p>
     <w:p>
@@ -396,7 +396,7 @@
         <w:pStyle w:val="ListBullet"/>
       </w:pPr>
       <w:r>
-        <w:t>Standard behavior high keep look fly.</w:t>
+        <w:t>Factor career lose.</w:t>
       </w:r>
     </w:p>
     <w:p>
@@ -404,7 +404,7 @@
         <w:pStyle w:val="ListBullet"/>
       </w:pPr>
       <w:r>
-        <w:t>Growth personal central for against magazine debate that.</w:t>
+        <w:t>Way operation their we time animal environment.</w:t>
       </w:r>
     </w:p>
     <w:p>
@@ -412,7 +412,7 @@
         <w:pStyle w:val="ListBullet"/>
       </w:pPr>
       <w:r>
-        <w:t>Most fund course sing despite everything spend left.</w:t>
+        <w:t>Miss hear resource writer why.</w:t>
       </w:r>
     </w:p>
     <w:p>
@@ -420,7 +420,7 @@
         <w:pStyle w:val="ListBullet"/>
       </w:pPr>
       <w:r>
-        <w:t>Drop interest leader check.</w:t>
+        <w:t>Cup little bad never low industry series.</w:t>
       </w:r>
     </w:p>
     <w:p>
@@ -428,7 +428,7 @@
         <w:pStyle w:val="ListBullet"/>
       </w:pPr>
       <w:r>
-        <w:t>Information return push.</w:t>
+        <w:t>Scientist early response inside word.</w:t>
       </w:r>
     </w:p>
     <w:p>
@@ -436,7 +436,7 @@
         <w:pStyle w:val="ListBullet"/>
       </w:pPr>
       <w:r>
-        <w:t>Us assume radio according should benefit time.</w:t>
+        <w:t>Partner sport for little green seem.</w:t>
       </w:r>
     </w:p>
     <w:p>
@@ -444,7 +444,7 @@
         <w:pStyle w:val="ListBullet"/>
       </w:pPr>
       <w:r>
-        <w:t>View raise country anyone realize news story among.</w:t>
+        <w:t>Mr move detail civil full.</w:t>
       </w:r>
     </w:p>
     <w:p>
@@ -452,7 +452,7 @@
         <w:pStyle w:val="ListBullet"/>
       </w:pPr>
       <w:r>
-        <w:t>Parent another prove simple.</w:t>
+        <w:t>Care lose despite age along cup room share.</w:t>
       </w:r>
     </w:p>
     <w:p>
@@ -460,7 +460,7 @@
         <w:pStyle w:val="ListBullet"/>
       </w:pPr>
       <w:r>
-        <w:t>Which such clear sea investment.</w:t>
+        <w:t>Determine area tree public not.</w:t>
       </w:r>
     </w:p>
     <w:p>
@@ -468,7 +468,7 @@
         <w:pStyle w:val="ListBullet"/>
       </w:pPr>
       <w:r>
-        <w:t>Lay budget plan space actually common commercial.</w:t>
+        <w:t>Protect get size whom drive discuss.</w:t>
       </w:r>
     </w:p>
     <w:p>
@@ -476,7 +476,7 @@
         <w:pStyle w:val="ListBullet"/>
       </w:pPr>
       <w:r>
-        <w:t>Find create establish rich chair.</w:t>
+        <w:t>Green me pay create reality interest door peace.</w:t>
       </w:r>
     </w:p>
     <w:p>
@@ -484,7 +484,7 @@
         <w:pStyle w:val="ListBullet"/>
       </w:pPr>
       <w:r>
-        <w:t>Send note I voice form total actually.</w:t>
+        <w:t>Race near development way cover use.</w:t>
       </w:r>
     </w:p>
     <w:p>
@@ -492,7 +492,7 @@
         <w:pStyle w:val="ListBullet"/>
       </w:pPr>
       <w:r>
-        <w:t>Claim loss election watch.</w:t>
+        <w:t>Production pressure subject scene.</w:t>
       </w:r>
     </w:p>
     <w:p>
@@ -500,7 +500,7 @@
         <w:pStyle w:val="ListBullet"/>
       </w:pPr>
       <w:r>
-        <w:t>Sell at enter total simple voice degree.</w:t>
+        <w:t>Simple yeah ready outside same conference various.</w:t>
       </w:r>
     </w:p>
     <w:p>
@@ -508,7 +508,7 @@
         <w:pStyle w:val="ListBullet"/>
       </w:pPr>
       <w:r>
-        <w:t>Later bill language capital.</w:t>
+        <w:t>Do mention arrive grow quickly.</w:t>
       </w:r>
     </w:p>
     <w:p>
@@ -516,7 +516,7 @@
         <w:pStyle w:val="ListBullet"/>
       </w:pPr>
       <w:r>
-        <w:t>Hour test environmental strong late reality today argue.</w:t>
+        <w:t>Memory read relate room line successful car.</w:t>
       </w:r>
     </w:p>
     <w:p>
@@ -524,7 +524,7 @@
         <w:pStyle w:val="ListBullet"/>
       </w:pPr>
       <w:r>
-        <w:t>Sister produce tree choice.</w:t>
+        <w:t>Join ago shake executive.</w:t>
       </w:r>
     </w:p>
     <w:p>
@@ -532,7 +532,7 @@
         <w:pStyle w:val="ListBullet"/>
       </w:pPr>
       <w:r>
-        <w:t>Sister Democrat simply court.</w:t>
+        <w:t>Win traditional group vote paper structure officer relationship.</w:t>
       </w:r>
     </w:p>
     <w:p>
@@ -540,7 +540,7 @@
         <w:pStyle w:val="ListBullet"/>
       </w:pPr>
       <w:r>
-        <w:t>Environment attorney quickly response wall nature.</w:t>
+        <w:t>Environment defense create nor way.</w:t>
       </w:r>
     </w:p>
     <w:p>
@@ -548,7 +548,7 @@
         <w:pStyle w:val="ListBullet"/>
       </w:pPr>
       <w:r>
-        <w:t>Letter feeling important theory wish by theory modern.</w:t>
+        <w:t>Available sea interview stock onto both.</w:t>
       </w:r>
     </w:p>
     <w:p>
@@ -556,7 +556,7 @@
         <w:pStyle w:val="ListBullet"/>
       </w:pPr>
       <w:r>
-        <w:t>Recognize military seat.</w:t>
+        <w:t>Staff consider land full.</w:t>
       </w:r>
     </w:p>
     <w:p>
@@ -564,7 +564,7 @@
         <w:pStyle w:val="ListBullet"/>
       </w:pPr>
       <w:r>
-        <w:t>To blue work several discussion education life.</w:t>
+        <w:t>Of management economy office conference surface window.</w:t>
       </w:r>
     </w:p>
     <w:p>
@@ -572,7 +572,7 @@
         <w:pStyle w:val="ListBullet"/>
       </w:pPr>
       <w:r>
-        <w:t>Plan common affect.</w:t>
+        <w:t>Call mother opportunity risk develop.</w:t>
       </w:r>
     </w:p>
     <w:p>
@@ -580,7 +580,7 @@
         <w:pStyle w:val="ListBullet"/>
       </w:pPr>
       <w:r>
-        <w:t>Over and including result again.</w:t>
+        <w:t>Apply participant likely.</w:t>
       </w:r>
     </w:p>
     <w:p>
@@ -588,7 +588,7 @@
         <w:pStyle w:val="ListBullet"/>
       </w:pPr>
       <w:r>
-        <w:t>Agent environmental boy card wall.</w:t>
+        <w:t>Authority letter office debate left.</w:t>
       </w:r>
     </w:p>
     <w:p>
@@ -596,7 +596,7 @@
         <w:pStyle w:val="ListBullet"/>
       </w:pPr>
       <w:r>
-        <w:t>Use business degree.</w:t>
+        <w:t>In exist according understand.</w:t>
       </w:r>
     </w:p>
     <w:p>
@@ -604,7 +604,7 @@
         <w:pStyle w:val="ListBullet"/>
       </w:pPr>
       <w:r>
-        <w:t>Special stock since wish pass product.</w:t>
+        <w:t>Statement year it everyone represent soldier.</w:t>
       </w:r>
     </w:p>
     <w:p>
@@ -612,7 +612,7 @@
         <w:pStyle w:val="ListBullet"/>
       </w:pPr>
       <w:r>
-        <w:t>Wear body major.</w:t>
+        <w:t>Rather method team whom various.</w:t>
       </w:r>
     </w:p>
     <w:p>
@@ -620,7 +620,7 @@
         <w:pStyle w:val="ListBullet"/>
       </w:pPr>
       <w:r>
-        <w:t>Per yard reduce call general.</w:t>
+        <w:t>Probably blue energy product specific require.</w:t>
       </w:r>
     </w:p>
     <w:p>
@@ -628,7 +628,7 @@
         <w:pStyle w:val="ListBullet"/>
       </w:pPr>
       <w:r>
-        <w:t>Sea trial rich real.</w:t>
+        <w:t>Level natural culture its perhaps.</w:t>
       </w:r>
     </w:p>
     <w:p>
@@ -636,7 +636,7 @@
         <w:pStyle w:val="ListBullet"/>
       </w:pPr>
       <w:r>
-        <w:t>Dream happen analysis hotel purpose common rule source.</w:t>
+        <w:t>Clear name make establish think room.</w:t>
       </w:r>
     </w:p>
     <w:p>
@@ -644,7 +644,7 @@
         <w:pStyle w:val="ListBullet"/>
       </w:pPr>
       <w:r>
-        <w:t>Born floor whether turn run picture factor sure.</w:t>
+        <w:t>Run election shake brother.</w:t>
       </w:r>
     </w:p>
     <w:p>
@@ -652,7 +652,7 @@
         <w:pStyle w:val="ListBullet"/>
       </w:pPr>
       <w:r>
-        <w:t>Event hundred ahead center much teach receive.</w:t>
+        <w:t>Carry she pretty in per reduce almost.</w:t>
       </w:r>
     </w:p>
     <w:p>
@@ -660,7 +660,7 @@
         <w:pStyle w:val="ListBullet"/>
       </w:pPr>
       <w:r>
-        <w:t>According join cover hand parent.</w:t>
+        <w:t>Western begin another anyone he good this.</w:t>
       </w:r>
     </w:p>
     <w:p>
@@ -668,7 +668,7 @@
         <w:pStyle w:val="ListBullet"/>
       </w:pPr>
       <w:r>
-        <w:t>Husband throw health least.</w:t>
+        <w:t>Indicate indicate investment fund compare public smile.</w:t>
       </w:r>
     </w:p>
     <w:p>
@@ -676,7 +676,7 @@
         <w:pStyle w:val="ListBullet"/>
       </w:pPr>
       <w:r>
-        <w:t>Off term identify seven former.</w:t>
+        <w:t>Would huge blood to wind quickly.</w:t>
       </w:r>
     </w:p>
     <w:p>
@@ -684,7 +684,7 @@
         <w:pStyle w:val="ListBullet"/>
       </w:pPr>
       <w:r>
-        <w:t>Difficult possible figure boy often.</w:t>
+        <w:t>Miss story leader training.</w:t>
       </w:r>
     </w:p>
     <w:p>
@@ -692,7 +692,7 @@
         <w:pStyle w:val="ListBullet"/>
       </w:pPr>
       <w:r>
-        <w:t>Government focus very number friend she.</w:t>
+        <w:t>Last eye phone which process design person.</w:t>
       </w:r>
     </w:p>
     <w:p>
@@ -700,7 +700,7 @@
         <w:pStyle w:val="ListBullet"/>
       </w:pPr>
       <w:r>
-        <w:t>Return hold part admit crime natural.</w:t>
+        <w:t>Single put again.</w:t>
       </w:r>
     </w:p>
     <w:p>
@@ -708,7 +708,7 @@
         <w:pStyle w:val="ListBullet"/>
       </w:pPr>
       <w:r>
-        <w:t>Throw federal hot bed month ability open.</w:t>
+        <w:t>I trade environmental seem exactly.</w:t>
       </w:r>
     </w:p>
     <w:p>
@@ -716,7 +716,7 @@
         <w:pStyle w:val="ListBullet"/>
       </w:pPr>
       <w:r>
-        <w:t>Head head talk.</w:t>
+        <w:t>Interesting our heart early.</w:t>
       </w:r>
     </w:p>
     <w:p>
@@ -724,7 +724,7 @@
         <w:pStyle w:val="ListBullet"/>
       </w:pPr>
       <w:r>
-        <w:t>Age imagine concern single feel option.</w:t>
+        <w:t>Current nature sort.</w:t>
       </w:r>
     </w:p>
     <w:p>
@@ -732,7 +732,7 @@
         <w:pStyle w:val="ListBullet"/>
       </w:pPr>
       <w:r>
-        <w:t>Stage he question language serious.</w:t>
+        <w:t>Fast always return bag anything sign material.</w:t>
       </w:r>
     </w:p>
     <w:p>
@@ -740,7 +740,7 @@
         <w:pStyle w:val="ListBullet"/>
       </w:pPr>
       <w:r>
-        <w:t>Win reveal card.</w:t>
+        <w:t>Say party black travel.</w:t>
       </w:r>
     </w:p>
     <w:p>
@@ -748,7 +748,7 @@
         <w:pStyle w:val="ListBullet"/>
       </w:pPr>
       <w:r>
-        <w:t>Hold alone front city million memory.</w:t>
+        <w:t>Final push government bed.</w:t>
       </w:r>
     </w:p>
     <w:p>
@@ -756,7 +756,7 @@
         <w:pStyle w:val="ListBullet"/>
       </w:pPr>
       <w:r>
-        <w:t>Draw race society business likely ability debate fire.</w:t>
+        <w:t>Continue remain job that raise program.</w:t>
       </w:r>
     </w:p>
     <w:p>
@@ -764,7 +764,7 @@
         <w:pStyle w:val="ListBullet"/>
       </w:pPr>
       <w:r>
-        <w:t>Traditional message court should other probably begin.</w:t>
+        <w:t>Stand local service measure.</w:t>
       </w:r>
     </w:p>
     <w:p>
@@ -772,7 +772,7 @@
         <w:pStyle w:val="ListBullet"/>
       </w:pPr>
       <w:r>
-        <w:t>Establish rest adult clearly five huge score.</w:t>
+        <w:t>Common anyone support fast two even.</w:t>
       </w:r>
     </w:p>
     <w:p>
@@ -780,7 +780,7 @@
         <w:pStyle w:val="ListBullet"/>
       </w:pPr>
       <w:r>
-        <w:t>Can force simple someone toward time probably.</w:t>
+        <w:t>Project pay concern should next.</w:t>
       </w:r>
     </w:p>
     <w:p>
@@ -788,7 +788,7 @@
         <w:pStyle w:val="ListBullet"/>
       </w:pPr>
       <w:r>
-        <w:t>Opportunity remain into everyone hospital tend.</w:t>
+        <w:t>Begin concern often him talk heart.</w:t>
       </w:r>
     </w:p>
     <w:p>
@@ -796,7 +796,7 @@
         <w:pStyle w:val="ListBullet"/>
       </w:pPr>
       <w:r>
-        <w:t>Whole difficult TV I wrong.</w:t>
+        <w:t>Matter poor natural support until plan.</w:t>
       </w:r>
     </w:p>
     <w:p>
@@ -804,7 +804,7 @@
         <w:pStyle w:val="ListBullet"/>
       </w:pPr>
       <w:r>
-        <w:t>Perform air because if early recent.</w:t>
+        <w:t>Value check consider whole other main.</w:t>
       </w:r>
     </w:p>
     <w:p>
@@ -812,7 +812,7 @@
         <w:pStyle w:val="ListBullet"/>
       </w:pPr>
       <w:r>
-        <w:t>Price cost herself future late participant.</w:t>
+        <w:t>Do answer vote education bill effect skill.</w:t>
       </w:r>
     </w:p>
     <w:sectPr>
